--- a/recommender system note.docx
+++ b/recommender system note.docx
@@ -86,21 +86,96 @@
           <w:sz w:val="24"/>
           <w:szCs w:val="24"/>
         </w:rPr>
-        <w:t>https://www.zhihu.com/question/19</w:t>
+        <w:t>https://www.zhihu.com/question/19971859</w:t>
+      </w:r>
+    </w:p>
+    <w:p/>
+    <w:p>
+      <w:r>
+        <w:rPr>
+          <w:rFonts w:hint="eastAsia"/>
+        </w:rPr>
+        <w:t>推荐</w:t>
+      </w:r>
+      <w:r>
+        <w:rPr>
+          <w:rFonts w:hint="eastAsia"/>
+        </w:rPr>
+        <w:t>系统</w:t>
+      </w:r>
+      <w:r>
+        <w:t>的</w:t>
+      </w:r>
+      <w:r>
+        <w:t>分类</w:t>
+      </w:r>
+    </w:p>
+    <w:p>
+      <w:pPr>
+        <w:rPr>
+          <w:rFonts w:hint="eastAsia"/>
+        </w:rPr>
+      </w:pPr>
+      <w:r>
+        <w:rPr>
+          <w:rFonts w:hint="eastAsia"/>
+        </w:rPr>
+        <w:t>1</w:t>
+      </w:r>
+      <w:r>
+        <w:rPr>
+          <w:rFonts w:hint="eastAsia"/>
+        </w:rPr>
+        <w:t>、</w:t>
+      </w:r>
+      <w:r>
+        <w:t>按照数据源的不同分为三类</w:t>
+      </w:r>
+      <w:r>
+        <w:rPr>
+          <w:rFonts w:hint="eastAsia"/>
+        </w:rPr>
+        <w:t xml:space="preserve"> </w:t>
+      </w:r>
+      <w:r>
+        <w:rPr>
+          <w:rFonts w:hint="eastAsia"/>
+        </w:rPr>
+        <w:t>基于内容</w:t>
+      </w:r>
+      <w:r>
+        <w:rPr>
+          <w:rFonts w:hint="eastAsia"/>
+        </w:rPr>
+        <w:t xml:space="preserve"> </w:t>
+      </w:r>
+      <w:r>
+        <w:rPr>
+          <w:rFonts w:hint="eastAsia"/>
+        </w:rPr>
+        <w:t>基于</w:t>
+      </w:r>
+      <w:r>
+        <w:t>人口统计</w:t>
+      </w:r>
+      <w:r>
+        <w:rPr>
+          <w:rFonts w:hint="eastAsia"/>
+        </w:rPr>
+        <w:t xml:space="preserve"> </w:t>
+      </w:r>
+      <w:r>
+        <w:rPr>
+          <w:rFonts w:hint="eastAsia"/>
+        </w:rPr>
+        <w:t>协同</w:t>
+      </w:r>
+      <w:r>
+        <w:t>过滤</w:t>
       </w:r>
       <w:bookmarkStart w:id="0" w:name="_GoBack"/>
       <w:bookmarkEnd w:id="0"/>
-      <w:r>
-        <w:rPr>
-          <w:rFonts w:ascii="宋体" w:eastAsia="宋体" w:hAnsi="宋体" w:cs="宋体"/>
-          <w:kern w:val="0"/>
-          <w:sz w:val="24"/>
-          <w:szCs w:val="24"/>
-        </w:rPr>
-        <w:t>971859</w:t>
-      </w:r>
     </w:p>
-    <w:p/>
     <w:sectPr>
       <w:pgSz w:w="11906" w:h="16838"/>
       <w:pgMar w:top="1440" w:right="1800" w:bottom="1440" w:left="1800" w:header="851" w:footer="992" w:gutter="0"/>
